--- a/project_report.docx
+++ b/project_report.docx
@@ -7,147 +7,182 @@
         <w:pStyle w:val="Titledocument"/>
       </w:pPr>
       <w:r>
-        <w:t xml:space="preserve">Information </w:t>
-      </w:r>
-      <w:r>
-        <w:t>R</w:t>
-      </w:r>
-      <w:r>
-        <w:t>etrieval</w:t>
+        <w:t xml:space="preserve">Information Retrieval </w:t>
+      </w:r>
+    </w:p>
+    <w:p>
+      <w:pPr>
+        <w:pStyle w:val="Subtitle"/>
+      </w:pPr>
+      <w:r>
+        <w:t>Non-factoid Answer Passage Retrieval</w:t>
+      </w:r>
+    </w:p>
+    <w:p>
+      <w:pPr>
+        <w:pStyle w:val="Head1"/>
+      </w:pPr>
+      <w:r>
+        <w:t>Introduction</w:t>
+      </w:r>
+    </w:p>
+    <w:p>
+      <w:pPr>
+        <w:pStyle w:val="Abstract"/>
+      </w:pPr>
+      <w:r>
+        <w:t xml:space="preserve">The goal of this project is to implement a </w:t>
+      </w:r>
+      <w:r>
+        <w:t xml:space="preserve">Factoid </w:t>
+      </w:r>
+      <w:r>
+        <w:t>Question Answering system that answers questions</w:t>
+      </w:r>
+      <w:r>
+        <w:t xml:space="preserve"> given in a natural language</w:t>
+      </w:r>
+      <w:r>
+        <w:t xml:space="preserve">. </w:t>
+      </w:r>
+      <w:r>
+        <w:t>The dataset</w:t>
       </w:r>
       <w:r>
         <w:t xml:space="preserve"> </w:t>
       </w:r>
-    </w:p>
-    <w:p>
-      <w:pPr>
-        <w:pStyle w:val="Subtitle"/>
-      </w:pPr>
-      <w:r>
-        <w:t>Non-factoid Answer Passage Retrieval</w:t>
-      </w:r>
+      <w:r>
+        <w:t xml:space="preserve">is a collection of documents taken from </w:t>
+      </w:r>
+      <w:r>
+        <w:t xml:space="preserve">Wikipedia </w:t>
+      </w:r>
+      <w:r>
+        <w:t>further separated into multiple passage. The system tr</w:t>
+      </w:r>
+      <w:r>
+        <w:t>ies</w:t>
+      </w:r>
+      <w:r>
+        <w:t xml:space="preserve"> to find the passage that will best answer the given question.</w:t>
+      </w:r>
+    </w:p>
+    <w:p>
+      <w:pPr>
+        <w:pStyle w:val="Abstract"/>
+      </w:pPr>
+      <w:r>
+        <w:t xml:space="preserve">Our system is based fully on classical information retrieval techniques. </w:t>
+      </w:r>
+    </w:p>
+    <w:p>
+      <w:pPr>
+        <w:pStyle w:val="Abstract"/>
+      </w:pPr>
     </w:p>
     <w:p>
       <w:pPr>
         <w:pStyle w:val="Head1"/>
       </w:pPr>
       <w:r>
-        <w:t>Introduction</w:t>
-      </w:r>
-    </w:p>
-    <w:p>
-      <w:pPr>
-        <w:pStyle w:val="Abstract"/>
-      </w:pPr>
-      <w:r>
-        <w:t xml:space="preserve">The </w:t>
-      </w:r>
-      <w:r>
-        <w:t xml:space="preserve">goal of this project is to implement a </w:t>
-      </w:r>
-      <w:r>
-        <w:t xml:space="preserve">Factoid </w:t>
-      </w:r>
-      <w:r>
-        <w:t>Question Answering system that answers questions</w:t>
-      </w:r>
-      <w:r>
-        <w:t xml:space="preserve"> given in a natural language</w:t>
-      </w:r>
-      <w:r>
-        <w:t>.</w:t>
-      </w:r>
-      <w:r>
-        <w:t xml:space="preserve"> </w:t>
-      </w:r>
-      <w:r>
-        <w:t>The</w:t>
-      </w:r>
+        <w:t>Preprocessing</w:t>
+      </w:r>
+    </w:p>
+    <w:p>
+      <w:pPr>
+        <w:pStyle w:val="Para"/>
+      </w:pPr>
+      <w:r>
+        <w:t>The indexer iterate</w:t>
+      </w:r>
+      <w:r>
+        <w:t>s</w:t>
+      </w:r>
+      <w:r>
+        <w:t xml:space="preserve"> over all the documents in the corpus</w:t>
+      </w:r>
+      <w:r>
+        <w:t>. Each document passages are fused into one text and is further processed.</w:t>
+      </w:r>
+    </w:p>
+    <w:p>
+      <w:pPr>
+        <w:pStyle w:val="Para"/>
+      </w:pPr>
+      <w:r>
+        <w:t>All stop words are removed from the text along with any characters that are not alphabetic or numeric.</w:t>
+      </w:r>
+    </w:p>
+    <w:p>
+      <w:pPr>
+        <w:pStyle w:val="Para"/>
+      </w:pPr>
+      <w:r>
+        <w:t xml:space="preserve">Next, the text is split into tokens separated by spaces and the tokens are </w:t>
+      </w:r>
+      <w:r>
+        <w:t xml:space="preserve">then </w:t>
+      </w:r>
+      <w:r>
+        <w:t xml:space="preserve">stemmed. </w:t>
+      </w:r>
+    </w:p>
+    <w:p>
+      <w:pPr>
+        <w:pStyle w:val="Para"/>
+      </w:pPr>
       <w:bookmarkStart w:id="0" w:name="_GoBack"/>
       <w:bookmarkEnd w:id="0"/>
-      <w:r>
-        <w:t xml:space="preserve"> dataset</w:t>
-      </w:r>
+    </w:p>
+    <w:p>
+      <w:pPr>
+        <w:pStyle w:val="Para"/>
+      </w:pPr>
+      <w:r>
+        <w:t xml:space="preserve">Technology used include, </w:t>
+      </w:r>
+      <w:proofErr w:type="spellStart"/>
+      <w:r>
+        <w:t>PyStemmer</w:t>
+      </w:r>
+      <w:proofErr w:type="spellEnd"/>
+      <w:r>
+        <w:t xml:space="preserve">, </w:t>
+      </w:r>
+      <w:proofErr w:type="spellStart"/>
+      <w:r>
+        <w:t>nltk</w:t>
+      </w:r>
+      <w:proofErr w:type="spellEnd"/>
       <w:r>
         <w:t xml:space="preserve"> </w:t>
       </w:r>
-      <w:r>
-        <w:t xml:space="preserve">is a collection of documents taken from </w:t>
-      </w:r>
-      <w:r>
-        <w:t xml:space="preserve">Wikipedia </w:t>
-      </w:r>
-      <w:r>
-        <w:t>further separated into multiple passage. The system tried to find the passage that will best answer the given question.</w:t>
-      </w:r>
-    </w:p>
-    <w:p>
-      <w:pPr>
-        <w:pStyle w:val="Abstract"/>
-      </w:pPr>
-      <w:r>
-        <w:t>Our system is based fully on classical information retrieval techniques</w:t>
-      </w:r>
-      <w:r>
-        <w:t xml:space="preserve">. </w:t>
-      </w:r>
-    </w:p>
-    <w:p>
-      <w:pPr>
-        <w:pStyle w:val="Abstract"/>
-      </w:pPr>
-    </w:p>
-    <w:p>
-      <w:pPr>
-        <w:pStyle w:val="Head1"/>
-      </w:pPr>
-      <w:r>
-        <w:t>Preprocessing</w:t>
-      </w:r>
-    </w:p>
-    <w:p>
-      <w:pPr>
-        <w:pStyle w:val="Para"/>
-      </w:pPr>
-      <w:r>
-        <w:t>The indexer iterate</w:t>
-      </w:r>
-      <w:r>
-        <w:t>s</w:t>
-      </w:r>
-      <w:r>
-        <w:t xml:space="preserve"> over all the documents in the corpus</w:t>
-      </w:r>
-      <w:r>
-        <w:t>. Each document passages are fused into one text and is further processed.</w:t>
-      </w:r>
-    </w:p>
-    <w:p>
-      <w:pPr>
-        <w:pStyle w:val="Para"/>
-      </w:pPr>
-      <w:r>
-        <w:t>All stop words are removed from the text along with any characters that are not alphabetic or numeric.</w:t>
-      </w:r>
-    </w:p>
-    <w:p>
-      <w:pPr>
-        <w:pStyle w:val="Para"/>
-      </w:pPr>
-      <w:r>
-        <w:t xml:space="preserve">Next, the text is split into tokens separated by spaces and the tokens are </w:t>
-      </w:r>
-      <w:r>
-        <w:t xml:space="preserve">then </w:t>
-      </w:r>
-      <w:r>
-        <w:t xml:space="preserve">stemmed. </w:t>
-      </w:r>
-    </w:p>
-    <w:p>
-      <w:pPr>
-        <w:pStyle w:val="Para"/>
-      </w:pPr>
+      <w:proofErr w:type="spellStart"/>
+      <w:proofErr w:type="gramStart"/>
+      <w:r>
+        <w:t>stopwords</w:t>
+      </w:r>
+      <w:proofErr w:type="spellEnd"/>
+      <w:r>
+        <w:t xml:space="preserve"> ,</w:t>
+      </w:r>
+      <w:proofErr w:type="gramEnd"/>
+      <w:r>
+        <w:t xml:space="preserve"> </w:t>
+      </w:r>
+      <w:proofErr w:type="spellStart"/>
+      <w:r>
+        <w:t>nltk</w:t>
+      </w:r>
+      <w:proofErr w:type="spellEnd"/>
+      <w:r>
+        <w:t xml:space="preserve"> </w:t>
+      </w:r>
+      <w:proofErr w:type="spellStart"/>
+      <w:r>
+        <w:t>word_toknizer</w:t>
+      </w:r>
+      <w:proofErr w:type="spellEnd"/>
     </w:p>
     <w:p>
       <w:pPr>
@@ -262,19 +297,7 @@
         <w:rPr>
           <w:szCs w:val="18"/>
         </w:rPr>
-        <w:t xml:space="preserve">For </w:t>
-      </w:r>
-      <w:r>
-        <w:rPr>
-          <w:szCs w:val="18"/>
-        </w:rPr>
-        <w:t>TF-IDF</w:t>
-      </w:r>
-      <w:r>
-        <w:rPr>
-          <w:szCs w:val="18"/>
-        </w:rPr>
-        <w:t xml:space="preserve"> we have used python </w:t>
+        <w:t xml:space="preserve">For TF-IDF we have used python </w:t>
       </w:r>
       <w:proofErr w:type="spellStart"/>
       <w:r>
@@ -388,10 +411,7 @@
         <w:pStyle w:val="Para"/>
       </w:pPr>
       <w:r>
-        <w:t>with the filtered documents in hands</w:t>
-      </w:r>
-      <w:r>
-        <w:t xml:space="preserve"> we base the scoring on 2 criteria</w:t>
+        <w:t>with the filtered documents in hands we base the scoring on 2 criteria</w:t>
       </w:r>
     </w:p>
     <w:p>
@@ -463,13 +483,7 @@
         <w:pStyle w:val="Para"/>
       </w:pPr>
       <w:r>
-        <w:t>The score is in the range of 0-1.0 and will be used as a score with the weight if 0.</w:t>
-      </w:r>
-      <w:r>
-        <w:t>2</w:t>
-      </w:r>
-      <w:r>
-        <w:t>.</w:t>
+        <w:t>The score is in the range of 0-1.0 and will be used as a score with the weight if 0.2.</w:t>
       </w:r>
     </w:p>
     <w:p>
@@ -479,6 +493,34 @@
           <w:szCs w:val="18"/>
         </w:rPr>
       </w:pPr>
+    </w:p>
+    <w:p>
+      <w:pPr>
+        <w:pStyle w:val="Para"/>
+        <w:rPr>
+          <w:szCs w:val="18"/>
+        </w:rPr>
+      </w:pPr>
+      <w:r>
+        <w:rPr>
+          <w:szCs w:val="18"/>
+        </w:rPr>
+        <w:t xml:space="preserve">Once we have found the top </w:t>
+      </w:r>
+      <w:proofErr w:type="gramStart"/>
+      <w:r>
+        <w:rPr>
+          <w:szCs w:val="18"/>
+        </w:rPr>
+        <w:t>documents</w:t>
+      </w:r>
+      <w:proofErr w:type="gramEnd"/>
+      <w:r>
+        <w:rPr>
+          <w:szCs w:val="18"/>
+        </w:rPr>
+        <w:t xml:space="preserve"> we proceed with the 3 documents with the highest score to passage processing.</w:t>
+      </w:r>
     </w:p>
     <w:p>
       <w:pPr>
@@ -489,10 +531,7 @@
         </w:numPr>
       </w:pPr>
       <w:r>
-        <w:t xml:space="preserve">4 Passage </w:t>
-      </w:r>
-      <w:r>
-        <w:t>processing</w:t>
+        <w:t>4 Passage processing</w:t>
       </w:r>
     </w:p>
     <w:p>
@@ -508,25 +547,7 @@
       </w:r>
       <w:proofErr w:type="gramEnd"/>
       <w:r>
-        <w:t xml:space="preserve"> the </w:t>
-      </w:r>
-      <w:r>
-        <w:t>preprocessing step</w:t>
-      </w:r>
-      <w:r>
-        <w:t xml:space="preserve">. However, we have found that TF-IDF is not very effective </w:t>
-      </w:r>
-      <w:r>
-        <w:t>because</w:t>
-      </w:r>
-      <w:r>
-        <w:t xml:space="preserve"> all passages are about the same topic</w:t>
-      </w:r>
-      <w:r>
-        <w:t>,</w:t>
-      </w:r>
-      <w:r>
-        <w:t xml:space="preserve"> hence using the same terms.</w:t>
+        <w:t xml:space="preserve"> the preprocessing step. However, we have found that TF-IDF is not very effective because all passages are about the same topic, hence using the same terms.</w:t>
       </w:r>
     </w:p>
     <w:p>
@@ -575,10 +596,7 @@
         </w:numPr>
       </w:pPr>
       <w:r>
-        <w:t xml:space="preserve">4 </w:t>
-      </w:r>
-      <w:r>
-        <w:t>Passage Ranking</w:t>
+        <w:t>4 Passage Ranking</w:t>
       </w:r>
     </w:p>
     <w:p>
@@ -683,10 +701,7 @@
         </w:numPr>
       </w:pPr>
       <w:r>
-        <w:t>5</w:t>
-      </w:r>
-      <w:r>
-        <w:t xml:space="preserve"> </w:t>
+        <w:t xml:space="preserve">5 </w:t>
       </w:r>
       <w:r>
         <w:t>Conclusion</w:t>
@@ -697,33 +712,72 @@
         <w:pStyle w:val="Para"/>
       </w:pPr>
       <w:r>
-        <w:t xml:space="preserve">We have found that we achieve the accuracy of 27% using this method. </w:t>
-      </w:r>
-    </w:p>
-    <w:p>
-      <w:pPr>
-        <w:pStyle w:val="Para"/>
-      </w:pPr>
-    </w:p>
-    <w:p>
-      <w:pPr>
-        <w:pStyle w:val="Para"/>
-      </w:pPr>
-    </w:p>
-    <w:p>
-      <w:pPr>
-        <w:pStyle w:val="Para"/>
-      </w:pPr>
-    </w:p>
-    <w:p>
-      <w:pPr>
-        <w:pStyle w:val="Para"/>
-      </w:pPr>
+        <w:t xml:space="preserve">We have found </w:t>
+      </w:r>
+      <w:r>
+        <w:t>an</w:t>
+      </w:r>
+      <w:r>
+        <w:t xml:space="preserve"> accuracy of 27% using this method. </w:t>
+      </w:r>
+    </w:p>
+    <w:p>
+      <w:pPr>
+        <w:pStyle w:val="Para"/>
+      </w:pPr>
+    </w:p>
+    <w:p>
+      <w:pPr>
+        <w:pStyle w:val="Para"/>
+      </w:pPr>
+    </w:p>
+    <w:p>
+      <w:pPr>
+        <w:pStyle w:val="Para"/>
+      </w:pPr>
+    </w:p>
+    <w:p>
+      <w:pPr>
+        <w:pStyle w:val="Para"/>
+        <w:tabs>
+          <w:tab w:val="left" w:pos="1070"/>
+        </w:tabs>
+      </w:pPr>
+      <w:r>
+        <w:tab/>
+      </w:r>
+    </w:p>
+    <w:p>
+      <w:pPr>
+        <w:pStyle w:val="ReferenceHead"/>
+      </w:pPr>
+      <w:r>
+        <w:t>REFERENCES</w:t>
+      </w:r>
+    </w:p>
+    <w:p>
+      <w:pPr>
+        <w:pStyle w:val="Bibentry"/>
+      </w:pPr>
+      <w:r>
+        <w:t xml:space="preserve">[1] Project GitHub: </w:t>
+      </w:r>
+      <w:hyperlink r:id="rId8" w:history="1">
+        <w:r>
+          <w:rPr>
+            <w:rStyle w:val="Hyperlink"/>
+          </w:rPr>
+          <w:t>https://github.com/lichguard/APR</w:t>
+        </w:r>
+      </w:hyperlink>
+      <w:r>
+        <w:t>.</w:t>
+      </w:r>
     </w:p>
     <w:p/>
     <w:sectPr>
-      <w:footerReference w:type="even" r:id="rId8"/>
-      <w:footerReference w:type="default" r:id="rId9"/>
+      <w:footerReference w:type="even" r:id="rId9"/>
+      <w:footerReference w:type="default" r:id="rId10"/>
       <w:pgSz w:w="12240" w:h="15840"/>
       <w:pgMar w:top="1440" w:right="1800" w:bottom="1440" w:left="1800" w:header="708" w:footer="708" w:gutter="0"/>
       <w:cols w:space="708"/>
@@ -2416,6 +2470,7 @@
     <w:lsdException w:name="HTML Sample" w:semiHidden="1" w:unhideWhenUsed="1"/>
     <w:lsdException w:name="HTML Typewriter" w:semiHidden="1" w:unhideWhenUsed="1"/>
     <w:lsdException w:name="HTML Variable" w:semiHidden="1" w:unhideWhenUsed="1"/>
+    <w:lsdException w:name="Normal Table" w:semiHidden="1" w:unhideWhenUsed="1"/>
     <w:lsdException w:name="annotation subject" w:semiHidden="1" w:unhideWhenUsed="1"/>
     <w:lsdException w:name="No List" w:semiHidden="1" w:unhideWhenUsed="1"/>
     <w:lsdException w:name="Outline List 1" w:semiHidden="1" w:unhideWhenUsed="1"/>
@@ -2462,8 +2517,10 @@
     <w:lsdException w:name="Table Subtle 2" w:semiHidden="1" w:unhideWhenUsed="1"/>
     <w:lsdException w:name="Table Web 1" w:semiHidden="1" w:unhideWhenUsed="1"/>
     <w:lsdException w:name="Table Web 2" w:semiHidden="1" w:unhideWhenUsed="1"/>
+    <w:lsdException w:name="Table Web 3" w:semiHidden="1" w:unhideWhenUsed="1"/>
     <w:lsdException w:name="Balloon Text" w:semiHidden="1" w:unhideWhenUsed="1"/>
     <w:lsdException w:name="Table Grid" w:uiPriority="59"/>
+    <w:lsdException w:name="Table Theme" w:semiHidden="1" w:unhideWhenUsed="1"/>
     <w:lsdException w:name="Placeholder Text" w:semiHidden="1"/>
     <w:lsdException w:name="No Spacing" w:uiPriority="1" w:qFormat="1"/>
     <w:lsdException w:name="Light Shading" w:uiPriority="60"/>
@@ -3536,6 +3593,18 @@
     <w:semiHidden/>
     <w:unhideWhenUsed/>
     <w:rsid w:val="0028733C"/>
+    <w:rPr>
+      <w:color w:val="605E5C"/>
+      <w:shd w:val="clear" w:color="auto" w:fill="E1DFDD"/>
+    </w:rPr>
+  </w:style>
+  <w:style w:type="character" w:styleId="UnresolvedMention">
+    <w:name w:val="Unresolved Mention"/>
+    <w:basedOn w:val="DefaultParagraphFont"/>
+    <w:uiPriority w:val="99"/>
+    <w:semiHidden/>
+    <w:unhideWhenUsed/>
+    <w:rsid w:val="00B3484C"/>
     <w:rPr>
       <w:color w:val="605E5C"/>
       <w:shd w:val="clear" w:color="auto" w:fill="E1DFDD"/>
@@ -3867,7 +3936,7 @@
 </file>
 
 <file path=customXml/itemProps1.xml><?xml version="1.0" encoding="utf-8"?>
-<ds:datastoreItem xmlns:ds="http://schemas.openxmlformats.org/officeDocument/2006/customXml" ds:itemID="{39AB001C-089C-46C3-B479-589F1CA473F5}">
+<ds:datastoreItem xmlns:ds="http://schemas.openxmlformats.org/officeDocument/2006/customXml" ds:itemID="{2F1BF42A-A4E2-4804-8EF1-81E765F658A9}">
   <ds:schemaRefs>
     <ds:schemaRef ds:uri="http://schemas.openxmlformats.org/officeDocument/2006/bibliography"/>
   </ds:schemaRefs>

--- a/project_report.docx
+++ b/project_report.docx
@@ -131,8 +131,6 @@
       <w:pPr>
         <w:pStyle w:val="Para"/>
       </w:pPr>
-      <w:bookmarkStart w:id="0" w:name="_GoBack"/>
-      <w:bookmarkEnd w:id="0"/>
     </w:p>
     <w:p>
       <w:pPr>
@@ -449,7 +447,27 @@
       </w:pPr>
       <w:r>
         <w:lastRenderedPageBreak/>
-        <w:t>Sliding proximity Window: Remember that the inverse index contains the position of the words in each document. We traverse all the positions that the query tokens appear in the filtered documents and in a window of 5 after and 5 before the that position search for the other query tokens</w:t>
+        <w:t xml:space="preserve">Sliding proximity Window: Remember that the inverse index contains the position of the words in each document. We traverse all the positions that the query tokens appear in the filtered documents and in a window of 5 after and 5 before the </w:t>
+      </w:r>
+      <w:proofErr w:type="gramStart"/>
+      <w:r>
+        <w:t>that</w:t>
+      </w:r>
+      <w:r>
+        <w:rPr>
+          <w:color w:val="FF0000"/>
+        </w:rPr>
+        <w:t>(</w:t>
+      </w:r>
+      <w:proofErr w:type="gramEnd"/>
+      <w:r>
+        <w:rPr>
+          <w:color w:val="FF0000"/>
+        </w:rPr>
+        <w:t>no need the or that)</w:t>
+      </w:r>
+      <w:r>
+        <w:t xml:space="preserve"> position search for the other query tokens</w:t>
       </w:r>
       <w:r>
         <w:t xml:space="preserve"> and increase the counter by 1. We normalize this score by dividing in the number of query tokens.</w:t>
@@ -531,7 +549,16 @@
         </w:numPr>
       </w:pPr>
       <w:r>
-        <w:t>4 Passage processing</w:t>
+        <w:t>4</w:t>
+      </w:r>
+      <w:r>
+        <w:rPr>
+          <w:color w:val="FF0000"/>
+        </w:rPr>
+        <w:t>(5)</w:t>
+      </w:r>
+      <w:r>
+        <w:t xml:space="preserve"> Passage processing</w:t>
       </w:r>
     </w:p>
     <w:p>
@@ -596,7 +623,16 @@
         </w:numPr>
       </w:pPr>
       <w:r>
-        <w:t>4 Passage Ranking</w:t>
+        <w:t>4</w:t>
+      </w:r>
+      <w:r>
+        <w:rPr>
+          <w:color w:val="FF0000"/>
+        </w:rPr>
+        <w:t>(6)</w:t>
+      </w:r>
+      <w:r>
+        <w:t xml:space="preserve"> Passage Ranking</w:t>
       </w:r>
     </w:p>
     <w:p>
@@ -638,8 +674,28 @@
         <w:pStyle w:val="Para"/>
       </w:pPr>
       <w:r>
-        <w:t>The similarity is in the range of 0-1.0 and will be used as a score with the weight if 0.8.</w:t>
-      </w:r>
+        <w:t>The similarity is in the range of 0-1.0 and will be used as a score with the weight if</w:t>
+      </w:r>
+      <w:r>
+        <w:rPr>
+          <w:color w:val="FF0000"/>
+        </w:rPr>
+        <w:t>(of</w:t>
+      </w:r>
+      <w:proofErr w:type="gramStart"/>
+      <w:r>
+        <w:rPr>
+          <w:color w:val="FF0000"/>
+        </w:rPr>
+        <w:t>)</w:t>
+      </w:r>
+      <w:r>
+        <w:t xml:space="preserve"> </w:t>
+      </w:r>
+      <w:r>
+        <w:t xml:space="preserve"> 0.8.</w:t>
+      </w:r>
+      <w:proofErr w:type="gramEnd"/>
     </w:p>
     <w:p>
       <w:pPr>
@@ -684,7 +740,16 @@
         <w:pStyle w:val="Para"/>
       </w:pPr>
       <w:r>
-        <w:t>The score is in the range of 0-1.0 and will be used as a score with the weight if 0.2.</w:t>
+        <w:t>The score is in the range of 0-1.0 and will be used as a score with the weight if</w:t>
+      </w:r>
+      <w:r>
+        <w:rPr>
+          <w:color w:val="FF0000"/>
+        </w:rPr>
+        <w:t>(of)</w:t>
+      </w:r>
+      <w:r>
+        <w:t xml:space="preserve"> 0.2.</w:t>
       </w:r>
     </w:p>
     <w:p>
@@ -701,7 +766,16 @@
         </w:numPr>
       </w:pPr>
       <w:r>
-        <w:t xml:space="preserve">5 </w:t>
+        <w:t>5</w:t>
+      </w:r>
+      <w:r>
+        <w:rPr>
+          <w:color w:val="FF0000"/>
+        </w:rPr>
+        <w:t>(7)</w:t>
+      </w:r>
+      <w:r>
+        <w:t xml:space="preserve"> </w:t>
       </w:r>
       <w:r>
         <w:t>Conclusion</w:t>
@@ -752,8 +826,22 @@
         <w:pStyle w:val="ReferenceHead"/>
       </w:pPr>
       <w:r>
+        <w:rPr>
+          <w:color w:val="FF0000"/>
+        </w:rPr>
+        <w:t>(</w:t>
+      </w:r>
+      <w:proofErr w:type="gramStart"/>
+      <w:r>
+        <w:rPr>
+          <w:color w:val="FF0000"/>
+        </w:rPr>
+        <w:t>8)</w:t>
+      </w:r>
+      <w:r>
         <w:t>REFERENCES</w:t>
       </w:r>
+      <w:proofErr w:type="gramEnd"/>
     </w:p>
     <w:p>
       <w:pPr>
@@ -774,7 +862,10 @@
         <w:t>.</w:t>
       </w:r>
     </w:p>
-    <w:p/>
+    <w:p>
+      <w:bookmarkStart w:id="0" w:name="_GoBack"/>
+      <w:bookmarkEnd w:id="0"/>
+    </w:p>
     <w:sectPr>
       <w:footerReference w:type="even" r:id="rId9"/>
       <w:footerReference w:type="default" r:id="rId10"/>
@@ -3936,7 +4027,7 @@
 </file>
 
 <file path=customXml/itemProps1.xml><?xml version="1.0" encoding="utf-8"?>
-<ds:datastoreItem xmlns:ds="http://schemas.openxmlformats.org/officeDocument/2006/customXml" ds:itemID="{2F1BF42A-A4E2-4804-8EF1-81E765F658A9}">
+<ds:datastoreItem xmlns:ds="http://schemas.openxmlformats.org/officeDocument/2006/customXml" ds:itemID="{6EE9EC81-A2EB-497E-A6FE-E8B929F325ED}">
   <ds:schemaRefs>
     <ds:schemaRef ds:uri="http://schemas.openxmlformats.org/officeDocument/2006/bibliography"/>
   </ds:schemaRefs>

--- a/project_report.docx
+++ b/project_report.docx
@@ -447,27 +447,7 @@
       </w:pPr>
       <w:r>
         <w:lastRenderedPageBreak/>
-        <w:t xml:space="preserve">Sliding proximity Window: Remember that the inverse index contains the position of the words in each document. We traverse all the positions that the query tokens appear in the filtered documents and in a window of 5 after and 5 before the </w:t>
-      </w:r>
-      <w:proofErr w:type="gramStart"/>
-      <w:r>
-        <w:t>that</w:t>
-      </w:r>
-      <w:r>
-        <w:rPr>
-          <w:color w:val="FF0000"/>
-        </w:rPr>
-        <w:t>(</w:t>
-      </w:r>
-      <w:proofErr w:type="gramEnd"/>
-      <w:r>
-        <w:rPr>
-          <w:color w:val="FF0000"/>
-        </w:rPr>
-        <w:t>no need the or that)</w:t>
-      </w:r>
-      <w:r>
-        <w:t xml:space="preserve"> position search for the other query tokens</w:t>
+        <w:t>Sliding proximity Window: Remember that the inverse index contains the position of the words in each document. We traverse all the positions that the query tokens appear in the filtered documents and in a window of 5 after and 5 before position search for the other query tokens</w:t>
       </w:r>
       <w:r>
         <w:t xml:space="preserve"> and increase the counter by 1. We normalize this score by dividing in the number of query tokens.</w:t>
@@ -523,21 +503,21 @@
         <w:rPr>
           <w:szCs w:val="18"/>
         </w:rPr>
-        <w:t xml:space="preserve">Once we have found the top </w:t>
-      </w:r>
-      <w:proofErr w:type="gramStart"/>
+        <w:t xml:space="preserve">Once we have found the top documents we proceed with the </w:t>
+      </w:r>
       <w:r>
         <w:rPr>
           <w:szCs w:val="18"/>
         </w:rPr>
-        <w:t>documents</w:t>
-      </w:r>
-      <w:proofErr w:type="gramEnd"/>
+        <w:t>2</w:t>
+      </w:r>
+      <w:bookmarkStart w:id="0" w:name="_GoBack"/>
+      <w:bookmarkEnd w:id="0"/>
       <w:r>
         <w:rPr>
           <w:szCs w:val="18"/>
         </w:rPr>
-        <w:t xml:space="preserve"> we proceed with the 3 documents with the highest score to passage processing.</w:t>
+        <w:t xml:space="preserve"> documents with the highest score to passage processing.</w:t>
       </w:r>
     </w:p>
     <w:p>
@@ -549,13 +529,7 @@
         </w:numPr>
       </w:pPr>
       <w:r>
-        <w:t>4</w:t>
-      </w:r>
-      <w:r>
-        <w:rPr>
-          <w:color w:val="FF0000"/>
-        </w:rPr>
-        <w:t>(5)</w:t>
+        <w:t>5</w:t>
       </w:r>
       <w:r>
         <w:t xml:space="preserve"> Passage processing</w:t>
@@ -623,13 +597,7 @@
         </w:numPr>
       </w:pPr>
       <w:r>
-        <w:t>4</w:t>
-      </w:r>
-      <w:r>
-        <w:rPr>
-          <w:color w:val="FF0000"/>
-        </w:rPr>
-        <w:t>(6)</w:t>
+        <w:t>6</w:t>
       </w:r>
       <w:r>
         <w:t xml:space="preserve"> Passage Ranking</w:t>
@@ -674,28 +642,14 @@
         <w:pStyle w:val="Para"/>
       </w:pPr>
       <w:r>
-        <w:t>The similarity is in the range of 0-1.0 and will be used as a score with the weight if</w:t>
-      </w:r>
-      <w:r>
-        <w:rPr>
-          <w:color w:val="FF0000"/>
-        </w:rPr>
-        <w:t>(of</w:t>
-      </w:r>
-      <w:proofErr w:type="gramStart"/>
-      <w:r>
-        <w:rPr>
-          <w:color w:val="FF0000"/>
-        </w:rPr>
-        <w:t>)</w:t>
-      </w:r>
-      <w:r>
-        <w:t xml:space="preserve"> </w:t>
+        <w:t xml:space="preserve">The similarity is in the range of 0-1.0 and will be used as a score with the weight </w:t>
+      </w:r>
+      <w:r>
+        <w:t>of</w:t>
       </w:r>
       <w:r>
         <w:t xml:space="preserve"> 0.8.</w:t>
       </w:r>
-      <w:proofErr w:type="gramEnd"/>
     </w:p>
     <w:p>
       <w:pPr>
@@ -740,13 +694,10 @@
         <w:pStyle w:val="Para"/>
       </w:pPr>
       <w:r>
-        <w:t>The score is in the range of 0-1.0 and will be used as a score with the weight if</w:t>
-      </w:r>
-      <w:r>
-        <w:rPr>
-          <w:color w:val="FF0000"/>
-        </w:rPr>
-        <w:t>(of)</w:t>
+        <w:t xml:space="preserve">The score is in the range of 0-1.0 and will be used as a score with the weight </w:t>
+      </w:r>
+      <w:r>
+        <w:t>of</w:t>
       </w:r>
       <w:r>
         <w:t xml:space="preserve"> 0.2.</w:t>
@@ -766,33 +717,33 @@
         </w:numPr>
       </w:pPr>
       <w:r>
+        <w:t>7</w:t>
+      </w:r>
+      <w:r>
+        <w:t xml:space="preserve"> </w:t>
+      </w:r>
+      <w:r>
+        <w:t>Conclusion</w:t>
+      </w:r>
+    </w:p>
+    <w:p>
+      <w:pPr>
+        <w:pStyle w:val="Para"/>
+      </w:pPr>
+      <w:r>
+        <w:t xml:space="preserve">We have found </w:t>
+      </w:r>
+      <w:r>
+        <w:t>an</w:t>
+      </w:r>
+      <w:r>
+        <w:t xml:space="preserve"> accuracy of 2</w:t>
+      </w:r>
+      <w:r>
         <w:t>5</w:t>
       </w:r>
       <w:r>
-        <w:rPr>
-          <w:color w:val="FF0000"/>
-        </w:rPr>
-        <w:t>(7)</w:t>
-      </w:r>
-      <w:r>
-        <w:t xml:space="preserve"> </w:t>
-      </w:r>
-      <w:r>
-        <w:t>Conclusion</w:t>
-      </w:r>
-    </w:p>
-    <w:p>
-      <w:pPr>
-        <w:pStyle w:val="Para"/>
-      </w:pPr>
-      <w:r>
-        <w:t xml:space="preserve">We have found </w:t>
-      </w:r>
-      <w:r>
-        <w:t>an</w:t>
-      </w:r>
-      <w:r>
-        <w:t xml:space="preserve"> accuracy of 27% using this method. </w:t>
+        <w:t xml:space="preserve">% using this method. </w:t>
       </w:r>
     </w:p>
     <w:p>
@@ -826,22 +777,8 @@
         <w:pStyle w:val="ReferenceHead"/>
       </w:pPr>
       <w:r>
-        <w:rPr>
-          <w:color w:val="FF0000"/>
-        </w:rPr>
-        <w:t>(</w:t>
-      </w:r>
-      <w:proofErr w:type="gramStart"/>
-      <w:r>
-        <w:rPr>
-          <w:color w:val="FF0000"/>
-        </w:rPr>
-        <w:t>8)</w:t>
-      </w:r>
-      <w:r>
         <w:t>REFERENCES</w:t>
       </w:r>
-      <w:proofErr w:type="gramEnd"/>
     </w:p>
     <w:p>
       <w:pPr>
@@ -862,10 +799,7 @@
         <w:t>.</w:t>
       </w:r>
     </w:p>
-    <w:p>
-      <w:bookmarkStart w:id="0" w:name="_GoBack"/>
-      <w:bookmarkEnd w:id="0"/>
-    </w:p>
+    <w:p/>
     <w:sectPr>
       <w:footerReference w:type="even" r:id="rId9"/>
       <w:footerReference w:type="default" r:id="rId10"/>
@@ -2455,7 +2389,7 @@
     </w:rPrDefault>
     <w:pPrDefault/>
   </w:docDefaults>
-  <w:latentStyles w:defLockedState="0" w:defUIPriority="99" w:defSemiHidden="0" w:defUnhideWhenUsed="0" w:defQFormat="0" w:count="376">
+  <w:latentStyles w:defLockedState="0" w:defUIPriority="99" w:defSemiHidden="0" w:defUnhideWhenUsed="0" w:defQFormat="0" w:count="375">
     <w:lsdException w:name="Normal" w:uiPriority="0" w:qFormat="1"/>
     <w:lsdException w:name="heading 1" w:uiPriority="9" w:qFormat="1"/>
     <w:lsdException w:name="heading 2" w:semiHidden="1" w:uiPriority="9" w:unhideWhenUsed="1" w:qFormat="1"/>
@@ -2822,7 +2756,6 @@
     <w:lsdException w:name="Smart Hyperlink" w:semiHidden="1" w:unhideWhenUsed="1"/>
     <w:lsdException w:name="Hashtag" w:semiHidden="1" w:unhideWhenUsed="1"/>
     <w:lsdException w:name="Unresolved Mention" w:semiHidden="1" w:unhideWhenUsed="1"/>
-    <w:lsdException w:name="Smart Link" w:semiHidden="1" w:unhideWhenUsed="1"/>
   </w:latentStyles>
   <w:style w:type="paragraph" w:default="1" w:styleId="Normal">
     <w:name w:val="Normal"/>
@@ -4027,7 +3960,7 @@
 </file>
 
 <file path=customXml/itemProps1.xml><?xml version="1.0" encoding="utf-8"?>
-<ds:datastoreItem xmlns:ds="http://schemas.openxmlformats.org/officeDocument/2006/customXml" ds:itemID="{6EE9EC81-A2EB-497E-A6FE-E8B929F325ED}">
+<ds:datastoreItem xmlns:ds="http://schemas.openxmlformats.org/officeDocument/2006/customXml" ds:itemID="{A114F207-34BD-4F04-9969-7D0303D95806}">
   <ds:schemaRefs>
     <ds:schemaRef ds:uri="http://schemas.openxmlformats.org/officeDocument/2006/bibliography"/>
   </ds:schemaRefs>
